--- a/TEST.docx
+++ b/TEST.docx
@@ -23,6 +23,12 @@
         </w:rPr>
         <w:tab/>
         <w:t>gfaBDKLfb.</w:t>
+      </w:r>
+      <w:r>
+        <w:rPr>
+          <w:lang w:val="en-US"/>
+        </w:rPr>
+        <w:t>jkkjbghuguik</w:t>
       </w:r>
     </w:p>
     <w:sectPr>
